--- a/法令ファイル/道州制特別区域における広域行政の推進に関する法律施行令/道州制特別区域における広域行政の推進に関する法律施行令（平成十九年政令第十一号）.docx
+++ b/法令ファイル/道州制特別区域における広域行政の推進に関する法律施行令/道州制特別区域における広域行政の推進に関する法律施行令（平成十九年政令第十一号）.docx
@@ -117,52 +117,34 @@
     </w:p>
     <w:p>
       <w:pPr>
-        <w:pStyle w:val="Heading6"/>
+        <w:pStyle w:val="ListBullet"/>
         <w:ind w:left="880"/>
       </w:pPr>
       <w:r>
         <w:t>一</w:t>
-      </w:r>
-    </w:p>
-    <w:p>
-      <w:pPr>
-        <w:ind w:left="880"/>
-      </w:pPr>
-      <w:r>
+        <w:br/>
         <w:t>二―（二―クロロフェニル）―二―（メチルアミノ）シクロヘキサノン（別名ケタミン）及びその塩類</w:t>
       </w:r>
     </w:p>
     <w:p>
       <w:pPr>
-        <w:pStyle w:val="Heading6"/>
+        <w:pStyle w:val="ListBullet"/>
         <w:ind w:left="880"/>
       </w:pPr>
       <w:r>
         <w:t>二</w:t>
-      </w:r>
-    </w:p>
-    <w:p>
-      <w:pPr>
-        <w:ind w:left="880"/>
-      </w:pPr>
-      <w:r>
+        <w:br/>
         <w:t>二―（二・六―ジメチルフェニル）アミノ―五・六―ジヒドロ―四Ｈ―一・三―チアジン（別名キシラジン）及びその塩類</w:t>
       </w:r>
     </w:p>
     <w:p>
       <w:pPr>
-        <w:pStyle w:val="Heading6"/>
+        <w:pStyle w:val="ListBullet"/>
         <w:ind w:left="880"/>
       </w:pPr>
       <w:r>
         <w:t>三</w:t>
-      </w:r>
-    </w:p>
-    <w:p>
-      <w:pPr>
-        <w:ind w:left="880"/>
-      </w:pPr>
-      <w:r>
+        <w:br/>
         <w:t>四―［一―（二・三―ジメチルフェニル）エチル］―一Ｈ―イミダゾール（別名メデトミジン）及びその塩類</w:t>
       </w:r>
     </w:p>
@@ -203,6 +185,8 @@
     <w:p>
       <w:r>
         <w:t>この政令は、法の施行の日（平成十九年一月二十六日）から施行する。</w:t>
+        <w:br/>
+        <w:t>ただし、第二条及び第三条の規定は、平成十九年四月一日から施行する。</w:t>
       </w:r>
     </w:p>
     <w:p>
@@ -228,7 +212,7 @@
         <w:pStyle w:val="Heading1"/>
       </w:pPr>
       <w:r>
-        <w:t>附　則（平成二一年一月一五日政令第三号）</w:t>
+        <w:t>附則（平成二一年一月一五日政令第三号）</w:t>
       </w:r>
     </w:p>
     <w:p>
@@ -246,10 +230,22 @@
         <w:pStyle w:val="Heading1"/>
       </w:pPr>
       <w:r>
-        <w:t>附　則（平成二六年一二月二四日政令第四一〇号）</w:t>
+        <w:t>附則（平成二六年一二月二四日政令第四一〇号）</w:t>
       </w:r>
     </w:p>
     <w:p>
+      <w:pPr>
+        <w:pStyle w:val="Heading5"/>
+        <w:ind w:left="440"/>
+      </w:pPr>
+      <w:r>
+        <w:t>１</w:t>
+      </w:r>
+    </w:p>
+    <w:p>
+      <w:pPr>
+        <w:ind w:left="440"/>
+      </w:pPr>
       <w:r>
         <w:t>この政令は、鳥獣の保護及び狩猟の適正化に関する法律の一部を改正する法律の施行の日（平成二十七年五月二十九日）から施行する。</w:t>
       </w:r>
@@ -281,7 +277,7 @@
         <w:pStyle w:val="Heading1"/>
       </w:pPr>
       <w:r>
-        <w:t>附　則（平成二七年三月三一日政令第一二八号）</w:t>
+        <w:t>附則（平成二七年三月三一日政令第一二八号）</w:t>
       </w:r>
     </w:p>
     <w:p>
@@ -295,6 +291,8 @@
     <w:p>
       <w:r>
         <w:t>この政令は、平成二十七年四月一日から施行する。</w:t>
+        <w:br/>
+        <w:t>ただし、第三十二条及び附則第八条の規定は、公布の日から施行する。</w:t>
       </w:r>
     </w:p>
     <w:p>
@@ -337,7 +335,7 @@
         <w:pStyle w:val="Heading1"/>
       </w:pPr>
       <w:r>
-        <w:t>附　則（平成二八年三月三一日政令第一〇二号）</w:t>
+        <w:t>附則（平成二八年三月三一日政令第一〇二号）</w:t>
       </w:r>
     </w:p>
     <w:p>
@@ -373,7 +371,7 @@
     </w:pPr>
     <w:r>
       <w:tab/>
-      <w:t>WeGov v0.1 - FTS141</w:t>
+      <w:t>WeGov v0.2 - FTS141</w:t>
     </w:r>
   </w:p>
 </w:ftr>
